--- a/links.docx
+++ b/links.docx
@@ -11,23 +11,16 @@
           <w:rPr>
             <w:rStyle w:val="Lienhypertexte"/>
           </w:rPr>
-          <w:t>Fi</w:t>
-        </w:r>
-        <w:r>
-          <w:rPr>
-            <w:rStyle w:val="Lienhypertexte"/>
-          </w:rPr>
-          <w:t>g</w:t>
-        </w:r>
-        <w:r>
-          <w:rPr>
-            <w:rStyle w:val="Lienhypertexte"/>
-          </w:rPr>
-          <w:t>ma</w:t>
+          <w:t>Figma</w:t>
         </w:r>
       </w:hyperlink>
       <w:r>
         <w:t>.</w:t>
+      </w:r>
+    </w:p>
+    <w:p>
+      <w:r>
+        <w:t>Ip de la machine virtuel : 10.10.51.122</w:t>
       </w:r>
     </w:p>
     <w:sectPr>

--- a/links.docx
+++ b/links.docx
@@ -7,20 +7,33 @@
         <w:t xml:space="preserve">Voici le lien du </w:t>
       </w:r>
       <w:hyperlink r:id="rId4" w:history="1">
+        <w:proofErr w:type="spellStart"/>
         <w:r>
           <w:rPr>
             <w:rStyle w:val="Lienhypertexte"/>
           </w:rPr>
           <w:t>Figma</w:t>
         </w:r>
+        <w:proofErr w:type="spellEnd"/>
       </w:hyperlink>
       <w:r>
         <w:t>.</w:t>
       </w:r>
     </w:p>
     <w:p>
+      <w:proofErr w:type="spellStart"/>
       <w:r>
-        <w:t>Ip de la machine virtuel : 10.10.51.122</w:t>
+        <w:t>Ip</w:t>
+      </w:r>
+      <w:proofErr w:type="spellEnd"/>
+      <w:r>
+        <w:t xml:space="preserve"> </w:t>
+      </w:r>
+      <w:r>
+        <w:t>de la machine virtuelle</w:t>
+      </w:r>
+      <w:r>
+        <w:t> : 10.10.51.122</w:t>
       </w:r>
     </w:p>
     <w:sectPr>
